--- a/IDEAS.docx
+++ b/IDEAS.docx
@@ -5,6 +5,21 @@
     <w:p>
       <w:r>
         <w:t>Mi idea es que el cuidador, tiene que dar de alta al enfermo con un formulario, y le selecciones las rutinas de juegos de varias formas, o elige de la lista los juegos que quiere que juegue el enfermo o por categorías, de tal forma que cuando el enfermo coge la Tablet o el ordenador no tendrá más que empezar dándole al botón empezar, cada juego tendrá una puntuación y el cuidador podrá consultar las puntuaciones y el historial para ver la evolución.</w:t>
+      </w:r>
+    </w:p>
+    <w:p/>
+    <w:p>
+      <w:r>
+        <w:t>Otra idea, es hacer un puerto, donde se le puedan poner paquetes, y asi la misma aplicación puede servir para el tema del alzheimer y por ejemplo para un cole para ponerle deberes a los niños.</w:t>
+      </w:r>
+    </w:p>
+    <w:p/>
+    <w:p/>
+    <w:p/>
+    <w:p/>
+    <w:p>
+      <w:r>
+        <w:t>Graficos js pixijs.io</w:t>
       </w:r>
       <w:bookmarkStart w:id="0" w:name="_GoBack"/>
       <w:bookmarkEnd w:id="0"/>
@@ -142,6 +157,7 @@
     <w:lsdException w:name="HTML Sample" w:semiHidden="1" w:unhideWhenUsed="1"/>
     <w:lsdException w:name="HTML Typewriter" w:semiHidden="1" w:unhideWhenUsed="1"/>
     <w:lsdException w:name="HTML Variable" w:semiHidden="1" w:unhideWhenUsed="1"/>
+    <w:lsdException w:name="Normal Table" w:semiHidden="1" w:unhideWhenUsed="1"/>
     <w:lsdException w:name="annotation subject" w:semiHidden="1" w:unhideWhenUsed="1"/>
     <w:lsdException w:name="No List" w:semiHidden="1" w:unhideWhenUsed="1"/>
     <w:lsdException w:name="Outline List 1" w:semiHidden="1" w:unhideWhenUsed="1"/>
@@ -187,9 +203,11 @@
     <w:lsdException w:name="Table Subtle 1" w:semiHidden="1" w:unhideWhenUsed="1"/>
     <w:lsdException w:name="Table Subtle 2" w:semiHidden="1" w:unhideWhenUsed="1"/>
     <w:lsdException w:name="Table Web 1" w:semiHidden="1" w:unhideWhenUsed="1"/>
+    <w:lsdException w:name="Table Web 2" w:semiHidden="1" w:unhideWhenUsed="1"/>
     <w:lsdException w:name="Table Web 3" w:semiHidden="1" w:unhideWhenUsed="1"/>
     <w:lsdException w:name="Balloon Text" w:semiHidden="1" w:unhideWhenUsed="1"/>
     <w:lsdException w:name="Table Grid" w:uiPriority="39"/>
+    <w:lsdException w:name="Table Theme" w:semiHidden="1" w:unhideWhenUsed="1"/>
     <w:lsdException w:name="Placeholder Text" w:semiHidden="1"/>
     <w:lsdException w:name="No Spacing" w:uiPriority="1" w:qFormat="1"/>
     <w:lsdException w:name="Light Shading" w:uiPriority="60"/>
